--- a/02 - Acme BnB.docx
+++ b/02 - Acme BnB.docx
@@ -12051,16 +12051,7 @@
           <w:sz w:val="22"/>
           <w:szCs w:val="22"/>
         </w:rPr>
-        <w:t>n</w:t>
-      </w:r>
-      <w:r>
-        <w:rPr>
-          <w:rFonts w:ascii="Calibri" w:eastAsia="Calibri" w:hAnsi="Calibri" w:cs="Calibri"/>
-          <w:spacing w:val="-1"/>
-          <w:sz w:val="22"/>
-          <w:szCs w:val="22"/>
-        </w:rPr>
-        <w:t>d</w:t>
+        <w:t>nd</w:t>
       </w:r>
       <w:r>
         <w:rPr>
@@ -17679,7 +17670,7 @@
           <w:sz w:val="22"/>
           <w:szCs w:val="22"/>
         </w:rPr>
-        <w:t>o</w:t>
+        <w:t>X</w:t>
       </w:r>
       <w:r>
         <w:rPr>
@@ -18085,7 +18076,7 @@
           <w:sz w:val="22"/>
           <w:szCs w:val="22"/>
         </w:rPr>
-        <w:t>o</w:t>
+        <w:t>X</w:t>
       </w:r>
       <w:r>
         <w:rPr>
@@ -18354,7 +18345,7 @@
           <w:sz w:val="22"/>
           <w:szCs w:val="22"/>
         </w:rPr>
-        <w:t>o</w:t>
+        <w:t>X</w:t>
       </w:r>
       <w:r>
         <w:rPr>
@@ -19065,8 +19056,6 @@
         </w:rPr>
         <w:t>X</w:t>
       </w:r>
-      <w:bookmarkStart w:id="0" w:name="_GoBack"/>
-      <w:bookmarkEnd w:id="0"/>
       <w:r>
         <w:rPr>
           <w:rFonts w:ascii="Courier New" w:eastAsia="Courier New" w:hAnsi="Courier New" w:cs="Courier New"/>
@@ -25327,6 +25316,8 @@
         </w:rPr>
         <w:t>ax</w:t>
       </w:r>
+      <w:bookmarkStart w:id="0" w:name="_GoBack"/>
+      <w:bookmarkEnd w:id="0"/>
       <w:r>
         <w:rPr>
           <w:rFonts w:ascii="Calibri" w:eastAsia="Calibri" w:hAnsi="Calibri" w:cs="Calibri"/>
@@ -37221,16 +37212,7 @@
           <w:sz w:val="22"/>
           <w:szCs w:val="22"/>
         </w:rPr>
-        <w:t>u</w:t>
-      </w:r>
-      <w:r>
-        <w:rPr>
-          <w:rFonts w:ascii="Calibri" w:eastAsia="Calibri" w:hAnsi="Calibri" w:cs="Calibri"/>
-          <w:spacing w:val="-1"/>
-          <w:sz w:val="22"/>
-          <w:szCs w:val="22"/>
-        </w:rPr>
-        <w:t>d</w:t>
+        <w:t>ud</w:t>
       </w:r>
       <w:r>
         <w:rPr>
@@ -38862,15 +38844,7 @@
           <w:sz w:val="22"/>
           <w:szCs w:val="22"/>
         </w:rPr>
-        <w:t>is</w:t>
-      </w:r>
-      <w:r>
-        <w:rPr>
-          <w:rFonts w:ascii="Calibri" w:eastAsia="Calibri" w:hAnsi="Calibri" w:cs="Calibri"/>
-          <w:sz w:val="22"/>
-          <w:szCs w:val="22"/>
-        </w:rPr>
-        <w:t xml:space="preserve"> a</w:t>
+        <w:t>is a</w:t>
       </w:r>
       <w:r>
         <w:rPr>
@@ -51248,15 +51222,7 @@
           <w:sz w:val="22"/>
           <w:szCs w:val="22"/>
         </w:rPr>
-        <w:t>as</w:t>
-      </w:r>
-      <w:r>
-        <w:rPr>
-          <w:rFonts w:ascii="Calibri" w:eastAsia="Calibri" w:hAnsi="Calibri" w:cs="Calibri"/>
-          <w:sz w:val="22"/>
-          <w:szCs w:val="22"/>
-        </w:rPr>
-        <w:t xml:space="preserve"> l</w:t>
+        <w:t>as l</w:t>
       </w:r>
       <w:r>
         <w:rPr>
@@ -62251,15 +62217,7 @@
           <w:sz w:val="22"/>
           <w:szCs w:val="22"/>
         </w:rPr>
-        <w:t xml:space="preserve">it </w:t>
-      </w:r>
-      <w:r>
-        <w:rPr>
-          <w:rFonts w:ascii="Calibri" w:eastAsia="Calibri" w:hAnsi="Calibri" w:cs="Calibri"/>
-          <w:sz w:val="22"/>
-          <w:szCs w:val="22"/>
-        </w:rPr>
-        <w:t>rec</w:t>
+        <w:t>it rec</w:t>
       </w:r>
       <w:r>
         <w:rPr>
@@ -64112,7 +64070,7 @@
     <w:lsdException w:name="Table Web 2" w:semiHidden="1" w:unhideWhenUsed="1"/>
     <w:lsdException w:name="Table Web 3" w:semiHidden="1" w:unhideWhenUsed="1"/>
     <w:lsdException w:name="Balloon Text" w:semiHidden="1" w:unhideWhenUsed="1"/>
-    <w:lsdException w:name="Table Grid" w:semiHidden="1" w:uiPriority="59" w:unhideWhenUsed="1"/>
+    <w:lsdException w:name="Table Grid" w:uiPriority="59"/>
     <w:lsdException w:name="Table Theme" w:semiHidden="1" w:unhideWhenUsed="1"/>
     <w:lsdException w:name="Placeholder Text" w:semiHidden="1"/>
     <w:lsdException w:name="No Spacing" w:uiPriority="1" w:qFormat="1"/>
